--- a/QA Doc.docx
+++ b/QA Doc.docx
@@ -4,8 +4,7 @@
   <w:body>
     <w:p>
       <w:pPr>
-        <w:pStyle w:val="Body"/>
-        <w:bidi w:val="0"/>
+        <w:pStyle w:val="Body A"/>
       </w:pPr>
       <w:r>
         <w:rPr>
@@ -16,46 +15,50 @@
     </w:p>
     <w:p>
       <w:pPr>
-        <w:pStyle w:val="Body"/>
+        <w:pStyle w:val="Body A"/>
         <w:numPr>
           <w:ilvl w:val="0"/>
           <w:numId w:val="2"/>
         </w:numPr>
-        <w:bidi w:val="0"/>
-      </w:pPr>
-      <w:r>
-        <w:rPr>
-          <w:rtl w:val="0"/>
+        <w:rPr>
+          <w:lang w:val="en-US"/>
+        </w:rPr>
+      </w:pPr>
+      <w:r>
+        <w:rPr>
+          <w:rtl w:val="0"/>
+          <w:lang w:val="en-US"/>
         </w:rPr>
         <w:t>Play the prototype with defined controls</w:t>
       </w:r>
     </w:p>
     <w:p>
       <w:pPr>
-        <w:pStyle w:val="Body"/>
+        <w:pStyle w:val="Body A"/>
         <w:numPr>
           <w:ilvl w:val="0"/>
           <w:numId w:val="2"/>
         </w:numPr>
-        <w:bidi w:val="0"/>
-      </w:pPr>
-      <w:r>
-        <w:rPr>
-          <w:rtl w:val="0"/>
+        <w:rPr>
+          <w:lang w:val="en-US"/>
+        </w:rPr>
+      </w:pPr>
+      <w:r>
+        <w:rPr>
+          <w:rtl w:val="0"/>
+          <w:lang w:val="en-US"/>
         </w:rPr>
         <w:t>Make sure there is well documented comments on code chunks</w:t>
       </w:r>
     </w:p>
     <w:p>
       <w:pPr>
-        <w:pStyle w:val="Body"/>
-        <w:bidi w:val="0"/>
-      </w:pPr>
-    </w:p>
-    <w:p>
-      <w:pPr>
-        <w:pStyle w:val="Body"/>
-        <w:bidi w:val="0"/>
+        <w:pStyle w:val="Body A"/>
+      </w:pPr>
+    </w:p>
+    <w:p>
+      <w:pPr>
+        <w:pStyle w:val="Body A"/>
       </w:pPr>
       <w:r>
         <w:rPr>
@@ -66,68 +69,74 @@
     </w:p>
     <w:p>
       <w:pPr>
-        <w:pStyle w:val="Body"/>
+        <w:pStyle w:val="Body A"/>
         <w:numPr>
           <w:ilvl w:val="0"/>
           <w:numId w:val="2"/>
         </w:numPr>
-        <w:bidi w:val="0"/>
-      </w:pPr>
-      <w:r>
-        <w:rPr>
-          <w:rtl w:val="0"/>
+        <w:rPr>
+          <w:lang w:val="en-US"/>
+        </w:rPr>
+      </w:pPr>
+      <w:r>
+        <w:rPr>
+          <w:rtl w:val="0"/>
+          <w:lang w:val="en-US"/>
         </w:rPr>
         <w:t>Connect whole team and create a Github for the project to be in</w:t>
       </w:r>
     </w:p>
     <w:p>
       <w:pPr>
-        <w:pStyle w:val="Body"/>
+        <w:pStyle w:val="Body A"/>
         <w:numPr>
           <w:ilvl w:val="0"/>
           <w:numId w:val="2"/>
         </w:numPr>
-        <w:bidi w:val="0"/>
-      </w:pPr>
-      <w:r>
-        <w:rPr>
-          <w:rtl w:val="0"/>
+        <w:rPr>
+          <w:lang w:val="en-US"/>
+        </w:rPr>
+      </w:pPr>
+      <w:r>
+        <w:rPr>
+          <w:rtl w:val="0"/>
+          <w:lang w:val="en-US"/>
         </w:rPr>
         <w:t xml:space="preserve">Everyone should upload at least one thing to show proof of being able to commit new documents to repository </w:t>
       </w:r>
     </w:p>
     <w:p>
       <w:pPr>
-        <w:pStyle w:val="Body"/>
+        <w:pStyle w:val="Body A"/>
         <w:numPr>
           <w:ilvl w:val="0"/>
           <w:numId w:val="2"/>
         </w:numPr>
-        <w:bidi w:val="0"/>
-      </w:pPr>
-      <w:r>
-        <w:rPr>
-          <w:rtl w:val="0"/>
+        <w:rPr>
+          <w:lang w:val="en-US"/>
+        </w:rPr>
+      </w:pPr>
+      <w:r>
+        <w:rPr>
+          <w:rtl w:val="0"/>
+          <w:lang w:val="en-US"/>
         </w:rPr>
         <w:t>Create user stories, case diagram, shared Github repository, and a backlog of the features that we want to use in the game.</w:t>
       </w:r>
     </w:p>
     <w:p>
       <w:pPr>
-        <w:pStyle w:val="Body"/>
-        <w:bidi w:val="0"/>
-      </w:pPr>
-    </w:p>
-    <w:p>
-      <w:pPr>
-        <w:pStyle w:val="Body"/>
-        <w:bidi w:val="0"/>
-      </w:pPr>
-    </w:p>
-    <w:p>
-      <w:pPr>
-        <w:pStyle w:val="Body"/>
-        <w:bidi w:val="0"/>
+        <w:pStyle w:val="Body A"/>
+      </w:pPr>
+    </w:p>
+    <w:p>
+      <w:pPr>
+        <w:pStyle w:val="Body A"/>
+      </w:pPr>
+    </w:p>
+    <w:p>
+      <w:pPr>
+        <w:pStyle w:val="Body A"/>
       </w:pPr>
       <w:r>
         <w:rPr>
@@ -138,24 +147,38 @@
     </w:p>
     <w:p>
       <w:pPr>
-        <w:pStyle w:val="Body"/>
+        <w:pStyle w:val="Body A"/>
         <w:numPr>
           <w:ilvl w:val="0"/>
           <w:numId w:val="2"/>
         </w:numPr>
-        <w:bidi w:val="0"/>
-      </w:pPr>
-      <w:r>
-        <w:rPr>
-          <w:rtl w:val="0"/>
-        </w:rPr>
-        <w:t xml:space="preserve">Game runs </w:t>
-      </w:r>
-    </w:p>
-    <w:p>
-      <w:pPr>
-        <w:pStyle w:val="Body"/>
-        <w:bidi w:val="0"/>
+        <w:rPr>
+          <w:lang w:val="en-US"/>
+        </w:rPr>
+      </w:pPr>
+      <w:r>
+        <w:rPr>
+          <w:rtl w:val="0"/>
+          <w:lang w:val="en-US"/>
+        </w:rPr>
+        <w:t>Game runs on Terminal a</w:t>
+      </w:r>
+      <w:r>
+        <w:rPr>
+          <w:rtl w:val="0"/>
+          <w:lang w:val="en-US"/>
+        </w:rPr>
+        <w:t>s intended. No errors come up when game starts</w:t>
+      </w:r>
+    </w:p>
+    <w:p>
+      <w:pPr>
+        <w:pStyle w:val="Body A"/>
+      </w:pPr>
+    </w:p>
+    <w:p>
+      <w:pPr>
+        <w:pStyle w:val="Body A"/>
       </w:pPr>
       <w:r>
         <w:rPr>
@@ -166,14 +189,50 @@
     </w:p>
     <w:p>
       <w:pPr>
-        <w:pStyle w:val="Body"/>
-        <w:bidi w:val="0"/>
-      </w:pPr>
-    </w:p>
-    <w:p>
-      <w:pPr>
-        <w:pStyle w:val="Body"/>
-        <w:bidi w:val="0"/>
+        <w:pStyle w:val="Body A"/>
+        <w:numPr>
+          <w:ilvl w:val="0"/>
+          <w:numId w:val="2"/>
+        </w:numPr>
+        <w:rPr>
+          <w:lang w:val="en-US"/>
+        </w:rPr>
+      </w:pPr>
+      <w:r>
+        <w:rPr>
+          <w:rtl w:val="0"/>
+          <w:lang w:val="en-US"/>
+        </w:rPr>
+        <w:t>Game is running as intended, with no errors. Some user issues can arise due to lack of clear instructions as well as lack of exception handling.</w:t>
+      </w:r>
+    </w:p>
+    <w:p>
+      <w:pPr>
+        <w:pStyle w:val="Body A"/>
+        <w:numPr>
+          <w:ilvl w:val="0"/>
+          <w:numId w:val="2"/>
+        </w:numPr>
+        <w:rPr>
+          <w:lang w:val="en-US"/>
+        </w:rPr>
+      </w:pPr>
+      <w:r>
+        <w:rPr>
+          <w:rtl w:val="0"/>
+          <w:lang w:val="en-US"/>
+        </w:rPr>
+        <w:t>Leaderboard is writing correctly, but the values aren't being pushed from the game.</w:t>
+      </w:r>
+    </w:p>
+    <w:p>
+      <w:pPr>
+        <w:pStyle w:val="Body A"/>
+      </w:pPr>
+    </w:p>
+    <w:p>
+      <w:pPr>
+        <w:pStyle w:val="Body A"/>
       </w:pPr>
       <w:r>
         <w:rPr>
@@ -184,14 +243,107 @@
     </w:p>
     <w:p>
       <w:pPr>
-        <w:pStyle w:val="Body"/>
-        <w:bidi w:val="0"/>
-      </w:pPr>
-    </w:p>
-    <w:p>
-      <w:pPr>
-        <w:pStyle w:val="Body"/>
-        <w:bidi w:val="0"/>
+        <w:pStyle w:val="Body A"/>
+        <w:numPr>
+          <w:ilvl w:val="1"/>
+          <w:numId w:val="2"/>
+        </w:numPr>
+        <w:rPr>
+          <w:lang w:val="en-US"/>
+        </w:rPr>
+      </w:pPr>
+      <w:r>
+        <w:rPr>
+          <w:rtl w:val="0"/>
+          <w:lang w:val="en-US"/>
+        </w:rPr>
+        <w:t>First meeting was just delegation of tasks.</w:t>
+      </w:r>
+    </w:p>
+    <w:p>
+      <w:pPr>
+        <w:pStyle w:val="Body A"/>
+        <w:numPr>
+          <w:ilvl w:val="1"/>
+          <w:numId w:val="2"/>
+        </w:numPr>
+        <w:rPr>
+          <w:lang w:val="en-US"/>
+        </w:rPr>
+      </w:pPr>
+      <w:r>
+        <w:rPr>
+          <w:rtl w:val="0"/>
+          <w:lang w:val="en-US"/>
+        </w:rPr>
+        <w:t>Second meeting was discussion of first week deliverables</w:t>
+      </w:r>
+    </w:p>
+    <w:p>
+      <w:pPr>
+        <w:pStyle w:val="Body A"/>
+        <w:numPr>
+          <w:ilvl w:val="1"/>
+          <w:numId w:val="2"/>
+        </w:numPr>
+        <w:rPr>
+          <w:lang w:val="en-US"/>
+        </w:rPr>
+      </w:pPr>
+      <w:r>
+        <w:rPr>
+          <w:rtl w:val="0"/>
+          <w:lang w:val="en-US"/>
+        </w:rPr>
+        <w:t xml:space="preserve">Game dynamics was planned out a bit more. </w:t>
+      </w:r>
+    </w:p>
+    <w:p>
+      <w:pPr>
+        <w:pStyle w:val="Body A"/>
+        <w:numPr>
+          <w:ilvl w:val="1"/>
+          <w:numId w:val="2"/>
+        </w:numPr>
+        <w:rPr>
+          <w:lang w:val="en-US"/>
+        </w:rPr>
+      </w:pPr>
+      <w:r>
+        <w:rPr>
+          <w:rtl w:val="0"/>
+          <w:lang w:val="en-US"/>
+        </w:rPr>
+        <w:t>Leaderboard implementation meeting was held with Fabian and Chris</w:t>
+      </w:r>
+    </w:p>
+    <w:p>
+      <w:pPr>
+        <w:pStyle w:val="Body A"/>
+        <w:numPr>
+          <w:ilvl w:val="1"/>
+          <w:numId w:val="2"/>
+        </w:numPr>
+        <w:rPr>
+          <w:lang w:val="en-US"/>
+        </w:rPr>
+      </w:pPr>
+      <w:r>
+        <w:rPr>
+          <w:rtl w:val="0"/>
+          <w:lang w:val="en-US"/>
+        </w:rPr>
+        <w:t>Short meetings were done over Skype and on campus to discuss work delegation and things that needed to be done.</w:t>
+      </w:r>
+    </w:p>
+    <w:p>
+      <w:pPr>
+        <w:pStyle w:val="Body A"/>
+      </w:pPr>
+    </w:p>
+    <w:p>
+      <w:pPr>
+        <w:pStyle w:val="Body A"/>
       </w:pPr>
       <w:r>
         <w:rPr>
@@ -199,6 +351,288 @@
         </w:rPr>
         <w:t>Version control of project code/documents</w:t>
       </w:r>
+    </w:p>
+    <w:p>
+      <w:pPr>
+        <w:pStyle w:val="Body A"/>
+        <w:numPr>
+          <w:ilvl w:val="0"/>
+          <w:numId w:val="2"/>
+        </w:numPr>
+        <w:rPr>
+          <w:lang w:val="en-US"/>
+        </w:rPr>
+      </w:pPr>
+      <w:r>
+        <w:rPr>
+          <w:rtl w:val="0"/>
+          <w:lang w:val="en-US"/>
+        </w:rPr>
+        <w:t xml:space="preserve">For version control we are working with Git and Github. Trello is being used to discuss and divide tasks amongst each other. </w:t>
+      </w:r>
+    </w:p>
+    <w:p>
+      <w:pPr>
+        <w:pStyle w:val="Body A"/>
+      </w:pPr>
+    </w:p>
+    <w:p>
+      <w:pPr>
+        <w:pStyle w:val="Body A"/>
+      </w:pPr>
+      <w:r>
+        <w:rPr>
+          <w:rtl w:val="0"/>
+          <w:lang w:val="en-US"/>
+        </w:rPr>
+        <w:t>Quality of Product</w:t>
+      </w:r>
+    </w:p>
+    <w:p>
+      <w:pPr>
+        <w:pStyle w:val="Body A"/>
+      </w:pPr>
+      <w:r>
+        <w:rPr>
+          <w:rtl w:val="0"/>
+          <w:lang w:val="en-US"/>
+        </w:rPr>
+        <w:t>Test results from QA</w:t>
+      </w:r>
+    </w:p>
+    <w:p>
+      <w:pPr>
+        <w:pStyle w:val="Body A"/>
+        <w:numPr>
+          <w:ilvl w:val="0"/>
+          <w:numId w:val="4"/>
+        </w:numPr>
+        <w:rPr>
+          <w:lang w:val="en-US"/>
+        </w:rPr>
+      </w:pPr>
+      <w:r>
+        <w:rPr>
+          <w:rtl w:val="0"/>
+          <w:lang w:val="en-US"/>
+        </w:rPr>
+        <w:t>Product runs quickly and easily when user input is exactly right.</w:t>
+      </w:r>
+    </w:p>
+    <w:p>
+      <w:pPr>
+        <w:pStyle w:val="Body A"/>
+        <w:numPr>
+          <w:ilvl w:val="0"/>
+          <w:numId w:val="4"/>
+        </w:numPr>
+        <w:rPr>
+          <w:lang w:val="en-US"/>
+        </w:rPr>
+      </w:pPr>
+      <w:r>
+        <w:rPr>
+          <w:rtl w:val="0"/>
+          <w:lang w:val="en-US"/>
+        </w:rPr>
+        <w:t>Game continues to run even when the second player selects a profile that doesn</w:t>
+      </w:r>
+      <w:r>
+        <w:rPr>
+          <w:rtl w:val="0"/>
+          <w:lang w:val="en-US"/>
+        </w:rPr>
+        <w:t>’</w:t>
+      </w:r>
+      <w:r>
+        <w:rPr>
+          <w:rtl w:val="0"/>
+          <w:lang w:val="en-US"/>
+        </w:rPr>
+        <w:t>t exist, while it checks for this for the first player. No data would be saved for player 2 because of this</w:t>
+      </w:r>
+    </w:p>
+    <w:p>
+      <w:pPr>
+        <w:pStyle w:val="Body A"/>
+        <w:numPr>
+          <w:ilvl w:val="0"/>
+          <w:numId w:val="4"/>
+        </w:numPr>
+        <w:rPr>
+          <w:lang w:val="en-US"/>
+        </w:rPr>
+      </w:pPr>
+      <w:r>
+        <w:rPr>
+          <w:rtl w:val="0"/>
+          <w:lang w:val="en-US"/>
+        </w:rPr>
+        <w:t>Collision detection works well. Users cannot pass through each other</w:t>
+      </w:r>
+    </w:p>
+    <w:p>
+      <w:pPr>
+        <w:pStyle w:val="Body A"/>
+        <w:numPr>
+          <w:ilvl w:val="0"/>
+          <w:numId w:val="4"/>
+        </w:numPr>
+        <w:rPr>
+          <w:lang w:val="en-US"/>
+        </w:rPr>
+      </w:pPr>
+      <w:r>
+        <w:rPr>
+          <w:rtl w:val="0"/>
+          <w:lang w:val="en-US"/>
+        </w:rPr>
+        <w:t>Aside from these and the lack of instructions the game runs perfectly.</w:t>
+      </w:r>
+    </w:p>
+    <w:p>
+      <w:pPr>
+        <w:pStyle w:val="Body A"/>
+      </w:pPr>
+    </w:p>
+    <w:p>
+      <w:pPr>
+        <w:pStyle w:val="Body A"/>
+      </w:pPr>
+      <w:r>
+        <w:rPr>
+          <w:rtl w:val="0"/>
+        </w:rPr>
+        <w:t>Group Members</w:t>
+      </w:r>
+      <w:r>
+        <w:rPr>
+          <w:rtl w:val="0"/>
+        </w:rPr>
+        <w:t xml:space="preserve">’ </w:t>
+      </w:r>
+      <w:r>
+        <w:rPr>
+          <w:rtl w:val="0"/>
+        </w:rPr>
+        <w:t>Username</w:t>
+      </w:r>
+    </w:p>
+    <w:p>
+      <w:pPr>
+        <w:pStyle w:val="Body A"/>
+      </w:pPr>
+      <w:r>
+        <w:rPr>
+          <w:rtl w:val="0"/>
+        </w:rPr>
+        <w:t>Michael O</w:t>
+      </w:r>
+      <w:r>
+        <w:rPr>
+          <w:rtl w:val="0"/>
+        </w:rPr>
+        <w:t>’</w:t>
+      </w:r>
+      <w:r>
+        <w:rPr>
+          <w:rtl w:val="0"/>
+        </w:rPr>
+        <w:t>L</w:t>
+      </w:r>
+      <w:r>
+        <w:rPr>
+          <w:rtl w:val="0"/>
+        </w:rPr>
+        <w:t>oughlin</w:t>
+      </w:r>
+      <w:r>
+        <w:rPr>
+          <w:rtl w:val="0"/>
+        </w:rPr>
+        <w:t xml:space="preserve"> - </w:t>
+      </w:r>
+      <w:r>
+        <w:rPr>
+          <w:rtl w:val="0"/>
+        </w:rPr>
+        <w:t>mpolough</w:t>
+      </w:r>
+    </w:p>
+    <w:p>
+      <w:pPr>
+        <w:pStyle w:val="Body A"/>
+      </w:pPr>
+      <w:r>
+        <w:rPr>
+          <w:rtl w:val="0"/>
+        </w:rPr>
+        <w:t>Fabian Hinojosa - Inlandquarter</w:t>
+      </w:r>
+    </w:p>
+    <w:p>
+      <w:pPr>
+        <w:pStyle w:val="Body A"/>
+      </w:pPr>
+      <w:r>
+        <w:rPr>
+          <w:rtl w:val="0"/>
+        </w:rPr>
+        <w:t>Selene Morega</w:t>
+      </w:r>
+      <w:r>
+        <w:rPr>
+          <w:rtl w:val="0"/>
+        </w:rPr>
+        <w:t xml:space="preserve"> - </w:t>
+      </w:r>
+      <w:r>
+        <w:rPr>
+          <w:rtl w:val="0"/>
+        </w:rPr>
+        <w:t>seleneMoraga</w:t>
+      </w:r>
+    </w:p>
+    <w:p>
+      <w:pPr>
+        <w:pStyle w:val="Body A"/>
+      </w:pPr>
+      <w:r>
+        <w:rPr>
+          <w:rtl w:val="0"/>
+        </w:rPr>
+        <w:t>Christopher Ward</w:t>
+      </w:r>
+      <w:r>
+        <w:rPr>
+          <w:rtl w:val="0"/>
+        </w:rPr>
+        <w:t xml:space="preserve"> - Keg Troll</w:t>
+      </w:r>
+    </w:p>
+    <w:p>
+      <w:pPr>
+        <w:pStyle w:val="Body A"/>
+      </w:pPr>
+      <w:r>
+        <w:rPr>
+          <w:rtl w:val="0"/>
+        </w:rPr>
+        <w:t xml:space="preserve">Jafaar </w:t>
+      </w:r>
+      <w:r>
+        <w:rPr>
+          <w:rtl w:val="0"/>
+        </w:rPr>
+        <w:t xml:space="preserve">Al Lawati - </w:t>
+      </w:r>
+      <w:r>
+        <w:rPr>
+          <w:rtl w:val="0"/>
+        </w:rPr>
+        <w:t>jaafarallawati</w:t>
+      </w:r>
+      <w:r/>
     </w:p>
     <w:sectPr>
       <w:headerReference w:type="default" r:id="rId4"/>
@@ -214,6 +648,10 @@
 <file path=word/footer1.xml><?xml version="1.0" encoding="utf-8"?>
 <w:ftr xmlns:r="http://schemas.openxmlformats.org/officeDocument/2006/relationships" xmlns:wp="http://schemas.openxmlformats.org/drawingml/2006/wordprocessingDrawing" xmlns:w="http://schemas.openxmlformats.org/wordprocessingml/2006/main" xmlns:w10="urn:schemas-microsoft-com:office:word" xmlns:w14="http://schemas.microsoft.com/office/word/2010/wordml" xmlns:wps="http://schemas.microsoft.com/office/word/2010/wordprocessingShape" xmlns:wpg="http://schemas.microsoft.com/office/word/2010/wordprocessingGroup" xmlns:mc="http://schemas.openxmlformats.org/markup-compatibility/2006" xmlns:v="urn:schemas-microsoft-com:vml" xmlns:o="urn:schemas-microsoft-com:office:office" mc:Ignorable="w14">
   <w:p>
+    <w:pPr>
+      <w:pStyle w:val="Header &amp; Footer"/>
+      <w:bidi w:val="0"/>
+    </w:pPr>
     <w:r/>
   </w:p>
 </w:ftr>
@@ -222,6 +660,10 @@
 <file path=word/header1.xml><?xml version="1.0" encoding="utf-8"?>
 <w:hdr xmlns:r="http://schemas.openxmlformats.org/officeDocument/2006/relationships" xmlns:wp="http://schemas.openxmlformats.org/drawingml/2006/wordprocessingDrawing" xmlns:w="http://schemas.openxmlformats.org/wordprocessingml/2006/main" xmlns:w10="urn:schemas-microsoft-com:office:word" xmlns:w14="http://schemas.microsoft.com/office/word/2010/wordml" xmlns:wps="http://schemas.microsoft.com/office/word/2010/wordprocessingShape" xmlns:wpg="http://schemas.microsoft.com/office/word/2010/wordprocessingGroup" xmlns:mc="http://schemas.openxmlformats.org/markup-compatibility/2006" xmlns:v="urn:schemas-microsoft-com:vml" xmlns:o="urn:schemas-microsoft-com:office:office" mc:Ignorable="w14">
   <w:p>
+    <w:pPr>
+      <w:pStyle w:val="Header &amp; Footer"/>
+      <w:bidi w:val="0"/>
+    </w:pPr>
     <w:r/>
   </w:p>
 </w:hdr>
@@ -246,7 +688,11 @@
         <w:ind w:left="180" w:hanging="180"/>
       </w:pPr>
       <w:rPr>
-        <w:rFonts w:hAnsi="Arial Unicode MS"/>
+        <w:rFonts w:ascii="Helvetica" w:cs="Helvetica" w:hAnsi="Helvetica" w:eastAsia="Helvetica"/>
+        <w:b w:val="0"/>
+        <w:bCs w:val="0"/>
+        <w:i w:val="0"/>
+        <w:iCs w:val="0"/>
         <w:caps w:val="0"/>
         <w:smallCaps w:val="0"/>
         <w:strike w:val="0"/>
@@ -257,7 +703,7 @@
         <w:spacing w:val="0"/>
         <w:w w:val="100"/>
         <w:kern w:val="0"/>
-        <w:position w:val="-2"/>
+        <w:position w:val="0"/>
         <w:highlight w:val="none"/>
         <w:vertAlign w:val="baseline"/>
       </w:rPr>
@@ -270,6 +716,254 @@
       <w:lvlJc w:val="left"/>
       <w:pPr>
         <w:ind w:left="360" w:hanging="180"/>
+      </w:pPr>
+      <w:rPr>
+        <w:rFonts w:ascii="Helvetica" w:cs="Helvetica" w:hAnsi="Helvetica" w:eastAsia="Helvetica"/>
+        <w:b w:val="0"/>
+        <w:bCs w:val="0"/>
+        <w:i w:val="0"/>
+        <w:iCs w:val="0"/>
+        <w:caps w:val="0"/>
+        <w:smallCaps w:val="0"/>
+        <w:strike w:val="0"/>
+        <w:dstrike w:val="0"/>
+        <w:outline w:val="0"/>
+        <w:emboss w:val="0"/>
+        <w:imprint w:val="0"/>
+        <w:spacing w:val="0"/>
+        <w:w w:val="100"/>
+        <w:kern w:val="0"/>
+        <w:position w:val="0"/>
+        <w:highlight w:val="none"/>
+        <w:vertAlign w:val="baseline"/>
+      </w:rPr>
+    </w:lvl>
+    <w:lvl w:ilvl="2">
+      <w:start w:val="1"/>
+      <w:numFmt w:val="bullet"/>
+      <w:suff w:val="tab"/>
+      <w:lvlText w:val="•"/>
+      <w:lvlJc w:val="left"/>
+      <w:pPr>
+        <w:ind w:left="540" w:hanging="180"/>
+      </w:pPr>
+      <w:rPr>
+        <w:rFonts w:ascii="Helvetica" w:cs="Helvetica" w:hAnsi="Helvetica" w:eastAsia="Helvetica"/>
+        <w:b w:val="0"/>
+        <w:bCs w:val="0"/>
+        <w:i w:val="0"/>
+        <w:iCs w:val="0"/>
+        <w:caps w:val="0"/>
+        <w:smallCaps w:val="0"/>
+        <w:strike w:val="0"/>
+        <w:dstrike w:val="0"/>
+        <w:outline w:val="0"/>
+        <w:emboss w:val="0"/>
+        <w:imprint w:val="0"/>
+        <w:spacing w:val="0"/>
+        <w:w w:val="100"/>
+        <w:kern w:val="0"/>
+        <w:position w:val="0"/>
+        <w:highlight w:val="none"/>
+        <w:vertAlign w:val="baseline"/>
+      </w:rPr>
+    </w:lvl>
+    <w:lvl w:ilvl="3">
+      <w:start w:val="1"/>
+      <w:numFmt w:val="bullet"/>
+      <w:suff w:val="tab"/>
+      <w:lvlText w:val="•"/>
+      <w:lvlJc w:val="left"/>
+      <w:pPr>
+        <w:ind w:left="720" w:hanging="180"/>
+      </w:pPr>
+      <w:rPr>
+        <w:rFonts w:ascii="Helvetica" w:cs="Helvetica" w:hAnsi="Helvetica" w:eastAsia="Helvetica"/>
+        <w:b w:val="0"/>
+        <w:bCs w:val="0"/>
+        <w:i w:val="0"/>
+        <w:iCs w:val="0"/>
+        <w:caps w:val="0"/>
+        <w:smallCaps w:val="0"/>
+        <w:strike w:val="0"/>
+        <w:dstrike w:val="0"/>
+        <w:outline w:val="0"/>
+        <w:emboss w:val="0"/>
+        <w:imprint w:val="0"/>
+        <w:spacing w:val="0"/>
+        <w:w w:val="100"/>
+        <w:kern w:val="0"/>
+        <w:position w:val="0"/>
+        <w:highlight w:val="none"/>
+        <w:vertAlign w:val="baseline"/>
+      </w:rPr>
+    </w:lvl>
+    <w:lvl w:ilvl="4">
+      <w:start w:val="1"/>
+      <w:numFmt w:val="bullet"/>
+      <w:suff w:val="tab"/>
+      <w:lvlText w:val="•"/>
+      <w:lvlJc w:val="left"/>
+      <w:pPr>
+        <w:ind w:left="900" w:hanging="180"/>
+      </w:pPr>
+      <w:rPr>
+        <w:rFonts w:ascii="Helvetica" w:cs="Helvetica" w:hAnsi="Helvetica" w:eastAsia="Helvetica"/>
+        <w:b w:val="0"/>
+        <w:bCs w:val="0"/>
+        <w:i w:val="0"/>
+        <w:iCs w:val="0"/>
+        <w:caps w:val="0"/>
+        <w:smallCaps w:val="0"/>
+        <w:strike w:val="0"/>
+        <w:dstrike w:val="0"/>
+        <w:outline w:val="0"/>
+        <w:emboss w:val="0"/>
+        <w:imprint w:val="0"/>
+        <w:spacing w:val="0"/>
+        <w:w w:val="100"/>
+        <w:kern w:val="0"/>
+        <w:position w:val="0"/>
+        <w:highlight w:val="none"/>
+        <w:vertAlign w:val="baseline"/>
+      </w:rPr>
+    </w:lvl>
+    <w:lvl w:ilvl="5">
+      <w:start w:val="1"/>
+      <w:numFmt w:val="bullet"/>
+      <w:suff w:val="tab"/>
+      <w:lvlText w:val="•"/>
+      <w:lvlJc w:val="left"/>
+      <w:pPr>
+        <w:ind w:left="1080" w:hanging="180"/>
+      </w:pPr>
+      <w:rPr>
+        <w:rFonts w:ascii="Helvetica" w:cs="Helvetica" w:hAnsi="Helvetica" w:eastAsia="Helvetica"/>
+        <w:b w:val="0"/>
+        <w:bCs w:val="0"/>
+        <w:i w:val="0"/>
+        <w:iCs w:val="0"/>
+        <w:caps w:val="0"/>
+        <w:smallCaps w:val="0"/>
+        <w:strike w:val="0"/>
+        <w:dstrike w:val="0"/>
+        <w:outline w:val="0"/>
+        <w:emboss w:val="0"/>
+        <w:imprint w:val="0"/>
+        <w:spacing w:val="0"/>
+        <w:w w:val="100"/>
+        <w:kern w:val="0"/>
+        <w:position w:val="0"/>
+        <w:highlight w:val="none"/>
+        <w:vertAlign w:val="baseline"/>
+      </w:rPr>
+    </w:lvl>
+    <w:lvl w:ilvl="6">
+      <w:start w:val="1"/>
+      <w:numFmt w:val="bullet"/>
+      <w:suff w:val="tab"/>
+      <w:lvlText w:val="•"/>
+      <w:lvlJc w:val="left"/>
+      <w:pPr>
+        <w:ind w:left="1260" w:hanging="180"/>
+      </w:pPr>
+      <w:rPr>
+        <w:rFonts w:ascii="Helvetica" w:cs="Helvetica" w:hAnsi="Helvetica" w:eastAsia="Helvetica"/>
+        <w:b w:val="0"/>
+        <w:bCs w:val="0"/>
+        <w:i w:val="0"/>
+        <w:iCs w:val="0"/>
+        <w:caps w:val="0"/>
+        <w:smallCaps w:val="0"/>
+        <w:strike w:val="0"/>
+        <w:dstrike w:val="0"/>
+        <w:outline w:val="0"/>
+        <w:emboss w:val="0"/>
+        <w:imprint w:val="0"/>
+        <w:spacing w:val="0"/>
+        <w:w w:val="100"/>
+        <w:kern w:val="0"/>
+        <w:position w:val="0"/>
+        <w:highlight w:val="none"/>
+        <w:vertAlign w:val="baseline"/>
+      </w:rPr>
+    </w:lvl>
+    <w:lvl w:ilvl="7">
+      <w:start w:val="1"/>
+      <w:numFmt w:val="bullet"/>
+      <w:suff w:val="tab"/>
+      <w:lvlText w:val="•"/>
+      <w:lvlJc w:val="left"/>
+      <w:pPr>
+        <w:ind w:left="1440" w:hanging="180"/>
+      </w:pPr>
+      <w:rPr>
+        <w:rFonts w:ascii="Helvetica" w:cs="Helvetica" w:hAnsi="Helvetica" w:eastAsia="Helvetica"/>
+        <w:b w:val="0"/>
+        <w:bCs w:val="0"/>
+        <w:i w:val="0"/>
+        <w:iCs w:val="0"/>
+        <w:caps w:val="0"/>
+        <w:smallCaps w:val="0"/>
+        <w:strike w:val="0"/>
+        <w:dstrike w:val="0"/>
+        <w:outline w:val="0"/>
+        <w:emboss w:val="0"/>
+        <w:imprint w:val="0"/>
+        <w:spacing w:val="0"/>
+        <w:w w:val="100"/>
+        <w:kern w:val="0"/>
+        <w:position w:val="0"/>
+        <w:highlight w:val="none"/>
+        <w:vertAlign w:val="baseline"/>
+      </w:rPr>
+    </w:lvl>
+    <w:lvl w:ilvl="8">
+      <w:start w:val="1"/>
+      <w:numFmt w:val="bullet"/>
+      <w:suff w:val="tab"/>
+      <w:lvlText w:val="•"/>
+      <w:lvlJc w:val="left"/>
+      <w:pPr>
+        <w:ind w:left="1620" w:hanging="180"/>
+      </w:pPr>
+      <w:rPr>
+        <w:rFonts w:ascii="Helvetica" w:cs="Helvetica" w:hAnsi="Helvetica" w:eastAsia="Helvetica"/>
+        <w:b w:val="0"/>
+        <w:bCs w:val="0"/>
+        <w:i w:val="0"/>
+        <w:iCs w:val="0"/>
+        <w:caps w:val="0"/>
+        <w:smallCaps w:val="0"/>
+        <w:strike w:val="0"/>
+        <w:dstrike w:val="0"/>
+        <w:outline w:val="0"/>
+        <w:emboss w:val="0"/>
+        <w:imprint w:val="0"/>
+        <w:spacing w:val="0"/>
+        <w:w w:val="100"/>
+        <w:kern w:val="0"/>
+        <w:position w:val="0"/>
+        <w:highlight w:val="none"/>
+        <w:vertAlign w:val="baseline"/>
+      </w:rPr>
+    </w:lvl>
+  </w:abstractNum>
+  <w:abstractNum w:abstractNumId="2">
+    <w:multiLevelType w:val="hybridMultilevel"/>
+    <w:numStyleLink w:val="Bullets"/>
+  </w:abstractNum>
+  <w:abstractNum w:abstractNumId="3">
+    <w:multiLevelType w:val="hybridMultilevel"/>
+    <w:styleLink w:val="Bullets"/>
+    <w:lvl w:ilvl="0">
+      <w:start w:val="1"/>
+      <w:numFmt w:val="bullet"/>
+      <w:suff w:val="tab"/>
+      <w:lvlText w:val="•"/>
+      <w:lvlJc w:val="left"/>
+      <w:pPr>
+        <w:ind w:left="174" w:hanging="174"/>
       </w:pPr>
       <w:rPr>
         <w:rFonts w:hAnsi="Arial Unicode MS"/>
@@ -283,19 +977,19 @@
         <w:spacing w:val="0"/>
         <w:w w:val="100"/>
         <w:kern w:val="0"/>
-        <w:position w:val="-2"/>
+        <w:position w:val="0"/>
         <w:highlight w:val="none"/>
         <w:vertAlign w:val="baseline"/>
       </w:rPr>
     </w:lvl>
-    <w:lvl w:ilvl="2">
+    <w:lvl w:ilvl="1">
       <w:start w:val="1"/>
       <w:numFmt w:val="bullet"/>
       <w:suff w:val="tab"/>
       <w:lvlText w:val="•"/>
       <w:lvlJc w:val="left"/>
       <w:pPr>
-        <w:ind w:left="540" w:hanging="180"/>
+        <w:ind w:left="774" w:hanging="174"/>
       </w:pPr>
       <w:rPr>
         <w:rFonts w:hAnsi="Arial Unicode MS"/>
@@ -309,19 +1003,19 @@
         <w:spacing w:val="0"/>
         <w:w w:val="100"/>
         <w:kern w:val="0"/>
-        <w:position w:val="-2"/>
+        <w:position w:val="0"/>
         <w:highlight w:val="none"/>
         <w:vertAlign w:val="baseline"/>
       </w:rPr>
     </w:lvl>
-    <w:lvl w:ilvl="3">
+    <w:lvl w:ilvl="2">
       <w:start w:val="1"/>
       <w:numFmt w:val="bullet"/>
       <w:suff w:val="tab"/>
       <w:lvlText w:val="•"/>
       <w:lvlJc w:val="left"/>
       <w:pPr>
-        <w:ind w:left="720" w:hanging="180"/>
+        <w:ind w:left="1374" w:hanging="174"/>
       </w:pPr>
       <w:rPr>
         <w:rFonts w:hAnsi="Arial Unicode MS"/>
@@ -335,19 +1029,19 @@
         <w:spacing w:val="0"/>
         <w:w w:val="100"/>
         <w:kern w:val="0"/>
-        <w:position w:val="-2"/>
+        <w:position w:val="0"/>
         <w:highlight w:val="none"/>
         <w:vertAlign w:val="baseline"/>
       </w:rPr>
     </w:lvl>
-    <w:lvl w:ilvl="4">
+    <w:lvl w:ilvl="3">
       <w:start w:val="1"/>
       <w:numFmt w:val="bullet"/>
       <w:suff w:val="tab"/>
       <w:lvlText w:val="•"/>
       <w:lvlJc w:val="left"/>
       <w:pPr>
-        <w:ind w:left="900" w:hanging="180"/>
+        <w:ind w:left="1974" w:hanging="174"/>
       </w:pPr>
       <w:rPr>
         <w:rFonts w:hAnsi="Arial Unicode MS"/>
@@ -361,19 +1055,19 @@
         <w:spacing w:val="0"/>
         <w:w w:val="100"/>
         <w:kern w:val="0"/>
-        <w:position w:val="-2"/>
+        <w:position w:val="0"/>
         <w:highlight w:val="none"/>
         <w:vertAlign w:val="baseline"/>
       </w:rPr>
     </w:lvl>
-    <w:lvl w:ilvl="5">
+    <w:lvl w:ilvl="4">
       <w:start w:val="1"/>
       <w:numFmt w:val="bullet"/>
       <w:suff w:val="tab"/>
       <w:lvlText w:val="•"/>
       <w:lvlJc w:val="left"/>
       <w:pPr>
-        <w:ind w:left="1080" w:hanging="180"/>
+        <w:ind w:left="2574" w:hanging="174"/>
       </w:pPr>
       <w:rPr>
         <w:rFonts w:hAnsi="Arial Unicode MS"/>
@@ -387,19 +1081,19 @@
         <w:spacing w:val="0"/>
         <w:w w:val="100"/>
         <w:kern w:val="0"/>
-        <w:position w:val="-2"/>
+        <w:position w:val="0"/>
         <w:highlight w:val="none"/>
         <w:vertAlign w:val="baseline"/>
       </w:rPr>
     </w:lvl>
-    <w:lvl w:ilvl="6">
+    <w:lvl w:ilvl="5">
       <w:start w:val="1"/>
       <w:numFmt w:val="bullet"/>
       <w:suff w:val="tab"/>
       <w:lvlText w:val="•"/>
       <w:lvlJc w:val="left"/>
       <w:pPr>
-        <w:ind w:left="1260" w:hanging="180"/>
+        <w:ind w:left="3174" w:hanging="174"/>
       </w:pPr>
       <w:rPr>
         <w:rFonts w:hAnsi="Arial Unicode MS"/>
@@ -413,19 +1107,19 @@
         <w:spacing w:val="0"/>
         <w:w w:val="100"/>
         <w:kern w:val="0"/>
-        <w:position w:val="-2"/>
+        <w:position w:val="0"/>
         <w:highlight w:val="none"/>
         <w:vertAlign w:val="baseline"/>
       </w:rPr>
     </w:lvl>
-    <w:lvl w:ilvl="7">
+    <w:lvl w:ilvl="6">
       <w:start w:val="1"/>
       <w:numFmt w:val="bullet"/>
       <w:suff w:val="tab"/>
       <w:lvlText w:val="•"/>
       <w:lvlJc w:val="left"/>
       <w:pPr>
-        <w:ind w:left="1440" w:hanging="180"/>
+        <w:ind w:left="3774" w:hanging="174"/>
       </w:pPr>
       <w:rPr>
         <w:rFonts w:hAnsi="Arial Unicode MS"/>
@@ -439,19 +1133,19 @@
         <w:spacing w:val="0"/>
         <w:w w:val="100"/>
         <w:kern w:val="0"/>
-        <w:position w:val="-2"/>
+        <w:position w:val="0"/>
         <w:highlight w:val="none"/>
         <w:vertAlign w:val="baseline"/>
       </w:rPr>
     </w:lvl>
-    <w:lvl w:ilvl="8">
+    <w:lvl w:ilvl="7">
       <w:start w:val="1"/>
       <w:numFmt w:val="bullet"/>
       <w:suff w:val="tab"/>
       <w:lvlText w:val="•"/>
       <w:lvlJc w:val="left"/>
       <w:pPr>
-        <w:ind w:left="1620" w:hanging="180"/>
+        <w:ind w:left="4374" w:hanging="174"/>
       </w:pPr>
       <w:rPr>
         <w:rFonts w:hAnsi="Arial Unicode MS"/>
@@ -465,7 +1159,33 @@
         <w:spacing w:val="0"/>
         <w:w w:val="100"/>
         <w:kern w:val="0"/>
-        <w:position w:val="-2"/>
+        <w:position w:val="0"/>
+        <w:highlight w:val="none"/>
+        <w:vertAlign w:val="baseline"/>
+      </w:rPr>
+    </w:lvl>
+    <w:lvl w:ilvl="8">
+      <w:start w:val="1"/>
+      <w:numFmt w:val="bullet"/>
+      <w:suff w:val="tab"/>
+      <w:lvlText w:val="•"/>
+      <w:lvlJc w:val="left"/>
+      <w:pPr>
+        <w:ind w:left="4974" w:hanging="174"/>
+      </w:pPr>
+      <w:rPr>
+        <w:rFonts w:hAnsi="Arial Unicode MS"/>
+        <w:caps w:val="0"/>
+        <w:smallCaps w:val="0"/>
+        <w:strike w:val="0"/>
+        <w:dstrike w:val="0"/>
+        <w:outline w:val="0"/>
+        <w:emboss w:val="0"/>
+        <w:imprint w:val="0"/>
+        <w:spacing w:val="0"/>
+        <w:w w:val="100"/>
+        <w:kern w:val="0"/>
+        <w:position w:val="0"/>
         <w:highlight w:val="none"/>
         <w:vertAlign w:val="baseline"/>
       </w:rPr>
@@ -476,6 +1196,12 @@
   </w:num>
   <w:num w:numId="2">
     <w:abstractNumId w:val="0"/>
+  </w:num>
+  <w:num w:numId="3">
+    <w:abstractNumId w:val="3"/>
+  </w:num>
+  <w:num w:numId="4">
+    <w:abstractNumId w:val="2"/>
   </w:num>
 </w:numbering>
 </file>
@@ -587,9 +1313,49 @@
     <w:next w:val="No List"/>
     <w:pPr/>
   </w:style>
-  <w:style w:type="paragraph" w:styleId="Body">
-    <w:name w:val="Body"/>
-    <w:next w:val="Body"/>
+  <w:style w:type="paragraph" w:styleId="Header &amp; Footer">
+    <w:name w:val="Header &amp; Footer"/>
+    <w:next w:val="Header &amp; Footer"/>
+    <w:pPr>
+      <w:keepNext w:val="0"/>
+      <w:keepLines w:val="0"/>
+      <w:pageBreakBefore w:val="0"/>
+      <w:widowControl w:val="1"/>
+      <w:shd w:val="clear" w:color="auto" w:fill="auto"/>
+      <w:tabs>
+        <w:tab w:val="right" w:pos="9020"/>
+      </w:tabs>
+      <w:suppressAutoHyphens w:val="0"/>
+      <w:bidi w:val="0"/>
+      <w:spacing w:before="0" w:after="0" w:line="240" w:lineRule="auto"/>
+      <w:ind w:left="0" w:right="0" w:firstLine="0"/>
+      <w:jc w:val="left"/>
+      <w:outlineLvl w:val="9"/>
+    </w:pPr>
+    <w:rPr>
+      <w:rFonts w:ascii="Helvetica" w:cs="Arial Unicode MS" w:hAnsi="Helvetica" w:eastAsia="Arial Unicode MS"/>
+      <w:b w:val="0"/>
+      <w:bCs w:val="0"/>
+      <w:i w:val="0"/>
+      <w:iCs w:val="0"/>
+      <w:caps w:val="0"/>
+      <w:smallCaps w:val="0"/>
+      <w:strike w:val="0"/>
+      <w:dstrike w:val="0"/>
+      <w:outline w:val="0"/>
+      <w:color w:val="000000"/>
+      <w:spacing w:val="0"/>
+      <w:kern w:val="0"/>
+      <w:position w:val="0"/>
+      <w:sz w:val="24"/>
+      <w:szCs w:val="24"/>
+      <w:u w:val="none"/>
+      <w:vertAlign w:val="baseline"/>
+    </w:rPr>
+  </w:style>
+  <w:style w:type="paragraph" w:styleId="Body A">
+    <w:name w:val="Body A"/>
+    <w:next w:val="Body A"/>
     <w:pPr>
       <w:keepNext w:val="0"/>
       <w:keepLines w:val="0"/>
@@ -620,7 +1386,7 @@
       <w:position w:val="0"/>
       <w:sz w:val="22"/>
       <w:szCs w:val="22"/>
-      <w:u w:val="none"/>
+      <w:u w:val="none" w:color="000000"/>
       <w:vertAlign w:val="baseline"/>
       <w:lang w:val="en-US"/>
     </w:rPr>
@@ -630,6 +1396,14 @@
     <w:pPr>
       <w:numPr>
         <w:numId w:val="1"/>
+      </w:numPr>
+    </w:pPr>
+  </w:style>
+  <w:style w:type="numbering" w:styleId="Bullets">
+    <w:name w:val="Bullets"/>
+    <w:pPr>
+      <w:numPr>
+        <w:numId w:val="3"/>
       </w:numPr>
     </w:pPr>
   </w:style>
@@ -647,10 +1421,10 @@
         <a:srgbClr val="FFFFFF"/>
       </a:lt1>
       <a:dk2>
-        <a:srgbClr val="404040"/>
+        <a:srgbClr val="A7A7A7"/>
       </a:dk2>
       <a:lt2>
-        <a:srgbClr val="BFBFBF"/>
+        <a:srgbClr val="535353"/>
       </a:lt2>
       <a:accent1>
         <a:srgbClr val="499BC9"/>
@@ -844,14 +1618,15 @@
   <a:objectDefaults>
     <a:spDef>
       <a:spPr>
-        <a:blipFill rotWithShape="1">
-          <a:blip r:embed="rId1"/>
-          <a:srcRect l="0" t="0" r="0" b="0"/>
-          <a:tile tx="0" ty="0" sx="100000" sy="100000" flip="none" algn="tl"/>
-        </a:blipFill>
-        <a:ln w="12700" cap="flat">
-          <a:noFill/>
-          <a:miter lim="400000"/>
+        <a:solidFill>
+          <a:srgbClr val="FFFFFF"/>
+        </a:solidFill>
+        <a:ln w="25400" cap="flat">
+          <a:solidFill>
+            <a:schemeClr val="accent1"/>
+          </a:solidFill>
+          <a:prstDash val="solid"/>
+          <a:round/>
         </a:ln>
         <a:effectLst>
           <a:outerShdw sx="100000" sy="100000" kx="0" ky="0" algn="b" rotWithShape="0" blurRad="38100" dist="25400" dir="5400000">
@@ -866,35 +1641,29 @@
         <a:spAutoFit/>
       </a:bodyPr>
       <a:lstStyle>
-        <a:defPPr marL="0" marR="0" indent="0" algn="ctr" defTabSz="457200" rtl="0" fontAlgn="auto" latinLnBrk="0" hangingPunct="0">
-          <a:lnSpc>
-            <a:spcPct val="100000"/>
-          </a:lnSpc>
-          <a:spcBef>
-            <a:spcPts val="0"/>
-          </a:spcBef>
-          <a:spcAft>
-            <a:spcPts val="0"/>
-          </a:spcAft>
-          <a:buClrTx/>
-          <a:buSzTx/>
-          <a:buFontTx/>
-          <a:buNone/>
-          <a:tabLst/>
-          <a:defRPr b="0" baseline="0" cap="none" i="0" spc="0" strike="noStrike" sz="1200" u="none" kumimoji="0" normalizeH="0">
-            <a:ln>
-              <a:noFill/>
-            </a:ln>
-            <a:solidFill>
-              <a:srgbClr val="FFFFFF"/>
-            </a:solidFill>
-            <a:effectLst>
-              <a:outerShdw sx="100000" sy="100000" kx="0" ky="0" algn="b" rotWithShape="0" blurRad="25400" dist="23998" dir="2700000">
-                <a:srgbClr val="000000">
-                  <a:alpha val="31034"/>
-                </a:srgbClr>
-              </a:outerShdw>
-            </a:effectLst>
+        <a:defPPr marL="0" marR="0" indent="0" algn="l" defTabSz="914400" rtl="0" fontAlgn="auto" latinLnBrk="0" hangingPunct="0">
+          <a:lnSpc>
+            <a:spcPct val="100000"/>
+          </a:lnSpc>
+          <a:spcBef>
+            <a:spcPts val="0"/>
+          </a:spcBef>
+          <a:spcAft>
+            <a:spcPts val="0"/>
+          </a:spcAft>
+          <a:buClrTx/>
+          <a:buSzTx/>
+          <a:buFontTx/>
+          <a:buNone/>
+          <a:tabLst/>
+          <a:defRPr b="0" baseline="0" cap="none" i="0" spc="0" strike="noStrike" sz="1800" u="none" kumimoji="0" normalizeH="0">
+            <a:ln>
+              <a:noFill/>
+            </a:ln>
+            <a:solidFill>
+              <a:srgbClr val="000000"/>
+            </a:solidFill>
+            <a:effectLst/>
             <a:uFillTx/>
             <a:latin typeface="+mn-lt"/>
             <a:ea typeface="+mn-ea"/>
@@ -1147,14 +1916,20 @@
     <a:lnDef>
       <a:spPr>
         <a:noFill/>
-        <a:ln w="6350" cap="flat">
+        <a:ln w="25400" cap="flat">
           <a:solidFill>
-            <a:srgbClr val="000000"/>
+            <a:schemeClr val="accent1"/>
           </a:solidFill>
           <a:prstDash val="solid"/>
-          <a:miter lim="400000"/>
+          <a:round/>
         </a:ln>
-        <a:effectLst/>
+        <a:effectLst>
+          <a:outerShdw sx="100000" sy="100000" kx="0" ky="0" algn="b" rotWithShape="0" blurRad="38100" dist="25400" dir="5400000">
+            <a:srgbClr val="000000">
+              <a:alpha val="50000"/>
+            </a:srgbClr>
+          </a:outerShdw>
+        </a:effectLst>
         <a:sp3d/>
       </a:spPr>
       <a:bodyPr rot="0" spcFirstLastPara="1" vertOverflow="overflow" horzOverflow="overflow" vert="horz" wrap="square" lIns="91439" tIns="45719" rIns="91439" bIns="45719" numCol="1" spcCol="38100" rtlCol="0" anchor="t" upright="0">
@@ -1443,22 +2218,22 @@
         <a:spAutoFit/>
       </a:bodyPr>
       <a:lstStyle>
-        <a:defPPr marL="0" marR="0" indent="0" algn="l" defTabSz="457200" rtl="0" fontAlgn="auto" latinLnBrk="0" hangingPunct="0">
-          <a:lnSpc>
-            <a:spcPct val="100000"/>
-          </a:lnSpc>
-          <a:spcBef>
-            <a:spcPts val="0"/>
-          </a:spcBef>
-          <a:spcAft>
-            <a:spcPts val="0"/>
-          </a:spcAft>
-          <a:buClrTx/>
-          <a:buSzTx/>
-          <a:buFontTx/>
-          <a:buNone/>
-          <a:tabLst/>
-          <a:defRPr b="0" baseline="0" cap="none" i="0" spc="0" strike="noStrike" sz="1100" u="none" kumimoji="0" normalizeH="0">
+        <a:defPPr marL="0" marR="0" indent="0" algn="l" defTabSz="914400" rtl="0" fontAlgn="auto" latinLnBrk="0" hangingPunct="0">
+          <a:lnSpc>
+            <a:spcPct val="100000"/>
+          </a:lnSpc>
+          <a:spcBef>
+            <a:spcPts val="0"/>
+          </a:spcBef>
+          <a:spcAft>
+            <a:spcPts val="0"/>
+          </a:spcAft>
+          <a:buClrTx/>
+          <a:buSzTx/>
+          <a:buFontTx/>
+          <a:buNone/>
+          <a:tabLst/>
+          <a:defRPr b="0" baseline="0" cap="none" i="0" spc="0" strike="noStrike" sz="1800" u="none" kumimoji="0" normalizeH="0">
             <a:ln>
               <a:noFill/>
             </a:ln>
